--- a/Docs/Reference.docx
+++ b/Docs/Reference.docx
@@ -12,59 +12,136 @@
     </w:p>
     <w:p>
       <w:r>
-        <w:t>Why is the Census Transform Good for Robust</w:t>
-      </w:r>
-      <w:r>
-        <w:t xml:space="preserve"> </w:t>
-      </w:r>
-      <w:r>
-        <w:t>Optic Flow Computation?</w:t>
+        <w:t>Why is the Census Transform Good for Robust Optic Flow Computation?</w:t>
+      </w:r>
+    </w:p>
+    <w:p>
+      <w:r>
+        <w:t>Stereo Matching using Census Transform of Adaptive Window Sizes with Gradient Images</w:t>
       </w:r>
     </w:p>
     <w:p>
       <w:pPr>
+        <w:pStyle w:val="2"/>
+      </w:pPr>
+      <w:r>
+        <w:t>Integral image</w:t>
+      </w:r>
+    </w:p>
+    <w:p>
+      <w:r>
+        <w:t>Fast Variable Window for Stereo Correspondence using Integral Images</w:t>
+      </w:r>
+    </w:p>
+    <w:p>
+      <w:r>
+        <w:t>Rapid Object Detection using a Boosted Cascade of Simple Features</w:t>
+      </w:r>
+    </w:p>
+    <w:p>
+      <w:pPr>
+        <w:pStyle w:val="2"/>
+      </w:pPr>
+      <w:r>
         <w:rPr>
           <w:rFonts w:hint="eastAsia"/>
         </w:rPr>
+        <w:t>J</w:t>
+      </w:r>
+      <w:r>
+        <w:t>oint matching cost</w:t>
+      </w:r>
+    </w:p>
+    <w:p>
+      <w:r>
+        <w:t>Stereo Matching Algorithm Based on Joint Matching Cost and Adaptive Window</w:t>
+      </w:r>
+    </w:p>
+    <w:p>
+      <w:r>
+        <w:t>Fast Stereo Matching using Adaptive Window based Disparity Refinement</w:t>
+      </w:r>
+    </w:p>
+    <w:p>
+      <w:pPr>
+        <w:pStyle w:val="1"/>
       </w:pPr>
       <w:r>
-        <w:t>Stereo Matching using Census Transform of Adaptive</w:t>
-      </w:r>
-      <w:r>
-        <w:t xml:space="preserve"> </w:t>
-      </w:r>
-      <w:r>
-        <w:t>Window Sizes with Gradient Images</w:t>
-      </w:r>
-      <w:bookmarkStart w:id="0" w:name="_GoBack"/>
-      <w:bookmarkEnd w:id="0"/>
+        <w:rPr>
+          <w:rFonts w:hint="eastAsia"/>
+        </w:rPr>
+        <w:t>R</w:t>
+      </w:r>
+      <w:r>
+        <w:t>efinement</w:t>
+      </w:r>
     </w:p>
     <w:p>
       <w:pPr>
         <w:pStyle w:val="2"/>
       </w:pPr>
       <w:r>
-        <w:t>Integral image</w:t>
-      </w:r>
-    </w:p>
-    <w:p>
-      <w:pPr>
         <w:rPr>
           <w:rFonts w:hint="eastAsia"/>
         </w:rPr>
+        <w:t>C</w:t>
+      </w:r>
+      <w:r>
+        <w:t>onsistency check</w:t>
+      </w:r>
+    </w:p>
+    <w:p>
+      <w:r>
+        <w:t>Efficient Stereo with Multiple Windowing</w:t>
+      </w:r>
+    </w:p>
+    <w:p>
+      <w:pPr>
+        <w:pStyle w:val="2"/>
       </w:pPr>
       <w:r>
-        <w:t>Fast Variable Window for Stereo Correspondence using Integral Images</w:t>
+        <w:t xml:space="preserve">Small </w:t>
+      </w:r>
+      <w:r>
+        <w:t>“</w:t>
+      </w:r>
+      <w:r>
+        <w:t>hole” fillin</w:t>
+      </w:r>
+      <w:r>
+        <w:t>g</w:t>
+      </w:r>
+    </w:p>
+    <w:p>
+      <w:r>
+        <w:t>ITERATIVE REFINEMENT FOR REAL-TIME LOCAL STEREO MATCHING</w:t>
       </w:r>
     </w:p>
     <w:p>
       <w:pPr>
+        <w:pStyle w:val="a3"/>
+      </w:pPr>
+      <w:r>
+        <w:t>Local Stereo Matching with Improved Matching Cost and Disparity Refinement</w:t>
+      </w:r>
+    </w:p>
+    <w:p>
+      <w:pPr>
+        <w:pStyle w:val="2"/>
+      </w:pPr>
+      <w:r>
         <w:rPr>
           <w:rFonts w:hint="eastAsia"/>
         </w:rPr>
-      </w:pPr>
-      <w:r>
-        <w:t>Rapid Object Detection using a Boosted Cascade of Simple Features</w:t>
+        <w:t>M</w:t>
+      </w:r>
+      <w:r>
+        <w:t>ajority vote</w:t>
+      </w:r>
+    </w:p>
+    <w:p>
+      <w:r>
+        <w:t>Real-Time and Accurate Stereo: A Scalable Approach with Bitwise Fast Voting on CUDA</w:t>
       </w:r>
     </w:p>
     <w:p>
@@ -78,138 +155,23 @@
         <w:rPr>
           <w:rFonts w:hint="eastAsia"/>
         </w:rPr>
-        <w:t>J</w:t>
-      </w:r>
-      <w:r>
-        <w:t>oint matching cost</w:t>
-      </w:r>
-    </w:p>
-    <w:p>
-      <w:r>
-        <w:t>Stereo Matching Algorithm Based on Joint Matching</w:t>
+        <w:t>Adaptive</w:t>
       </w:r>
       <w:r>
         <w:t xml:space="preserve"> </w:t>
       </w:r>
       <w:r>
-        <w:t>Cost and Adaptive Window</w:t>
-      </w:r>
-    </w:p>
-    <w:p>
-      <w:pPr>
         <w:rPr>
           <w:rFonts w:hint="eastAsia"/>
         </w:rPr>
-      </w:pPr>
-      <w:r>
-        <w:t>Fast Stereo Matching using Adaptive Window based Disparity Refinement</w:t>
-      </w:r>
-    </w:p>
-    <w:p>
-      <w:pPr>
-        <w:pStyle w:val="1"/>
-      </w:pPr>
-      <w:r>
-        <w:rPr>
-          <w:rFonts w:hint="eastAsia"/>
-        </w:rPr>
-        <w:t>R</w:t>
-      </w:r>
-      <w:r>
-        <w:t>efinement</w:t>
-      </w:r>
-    </w:p>
-    <w:p>
-      <w:pPr>
-        <w:pStyle w:val="2"/>
-      </w:pPr>
-      <w:r>
-        <w:rPr>
-          <w:rFonts w:hint="eastAsia"/>
-        </w:rPr>
-        <w:t>C</w:t>
-      </w:r>
-      <w:r>
-        <w:t>onsistency check</w:t>
-      </w:r>
-    </w:p>
-    <w:p>
-      <w:pPr>
-        <w:rPr>
-          <w:rFonts w:hint="eastAsia"/>
-        </w:rPr>
-      </w:pPr>
-      <w:r>
-        <w:t>Efficient Stereo with Multiple Windowing</w:t>
-      </w:r>
-    </w:p>
-    <w:p>
-      <w:pPr>
-        <w:pStyle w:val="2"/>
-        <w:rPr>
-          <w:rFonts w:hint="eastAsia"/>
-        </w:rPr>
-      </w:pPr>
-      <w:r>
-        <w:t xml:space="preserve">Small </w:t>
-      </w:r>
-      <w:r>
-        <w:t>“</w:t>
-      </w:r>
-      <w:r>
-        <w:t>hole” fillin</w:t>
-      </w:r>
-      <w:r>
-        <w:t>g</w:t>
-      </w:r>
-    </w:p>
-    <w:p>
-      <w:r>
-        <w:t>ITERATIVE REFINEMENT FOR REAL-TIME LOCAL STEREO MATCHING</w:t>
-      </w:r>
-    </w:p>
-    <w:p>
-      <w:pPr>
-        <w:pStyle w:val="a3"/>
-      </w:pPr>
-      <w:r>
-        <w:t>Local Stereo Matching with Improved</w:t>
-      </w:r>
-      <w:r>
-        <w:t xml:space="preserve"> </w:t>
-      </w:r>
-      <w:r>
-        <w:t>Matching Cost and Disparity Refinement</w:t>
-      </w:r>
-    </w:p>
-    <w:p>
-      <w:pPr>
-        <w:pStyle w:val="2"/>
-      </w:pPr>
-      <w:r>
-        <w:rPr>
-          <w:rFonts w:hint="eastAsia"/>
-        </w:rPr>
-        <w:t>M</w:t>
-      </w:r>
-      <w:r>
-        <w:t>ajority vote</w:t>
-      </w:r>
-    </w:p>
-    <w:p>
-      <w:pPr>
-        <w:rPr>
-          <w:rFonts w:hint="eastAsia"/>
-        </w:rPr>
-      </w:pPr>
-      <w:r>
-        <w:t>Real-Time and Accurate Stereo: A Scalable</w:t>
-      </w:r>
-      <w:r>
-        <w:t xml:space="preserve"> </w:t>
-      </w:r>
-      <w:r>
-        <w:t>Approach with Bitwise Fast Voting on CUDA</w:t>
+        <w:t>window</w:t>
+      </w:r>
+      <w:bookmarkStart w:id="0" w:name="_GoBack"/>
+      <w:bookmarkEnd w:id="0"/>
+    </w:p>
+    <w:p>
+      <w:r>
+        <w:t>Fast Variable Window for Stereo Correspondence using Integral Images</w:t>
       </w:r>
     </w:p>
     <w:sectPr>
@@ -342,6 +304,7 @@
     <w:lsdException w:name="HTML Sample" w:semiHidden="1" w:unhideWhenUsed="1"/>
     <w:lsdException w:name="HTML Typewriter" w:semiHidden="1" w:unhideWhenUsed="1"/>
     <w:lsdException w:name="HTML Variable" w:semiHidden="1" w:unhideWhenUsed="1"/>
+    <w:lsdException w:name="Normal Table" w:semiHidden="1" w:unhideWhenUsed="1"/>
     <w:lsdException w:name="annotation subject" w:semiHidden="1" w:unhideWhenUsed="1"/>
     <w:lsdException w:name="No List" w:semiHidden="1" w:unhideWhenUsed="1"/>
     <w:lsdException w:name="Outline List 1" w:semiHidden="1" w:unhideWhenUsed="1"/>
@@ -388,8 +351,10 @@
     <w:lsdException w:name="Table Subtle 2" w:semiHidden="1" w:unhideWhenUsed="1"/>
     <w:lsdException w:name="Table Web 1" w:semiHidden="1" w:unhideWhenUsed="1"/>
     <w:lsdException w:name="Table Web 2" w:semiHidden="1" w:unhideWhenUsed="1"/>
+    <w:lsdException w:name="Table Web 3" w:semiHidden="1" w:unhideWhenUsed="1"/>
     <w:lsdException w:name="Balloon Text" w:semiHidden="1" w:unhideWhenUsed="1"/>
     <w:lsdException w:name="Table Grid" w:uiPriority="39"/>
+    <w:lsdException w:name="Table Theme" w:semiHidden="1" w:unhideWhenUsed="1"/>
     <w:lsdException w:name="Placeholder Text" w:semiHidden="1"/>
     <w:lsdException w:name="No Spacing" w:uiPriority="1" w:qFormat="1"/>
     <w:lsdException w:name="Light Shading" w:uiPriority="60"/>
